--- a/Help.docx
+++ b/Help.docx
@@ -11,7 +11,6 @@
           <w:szCs w:val="40"/>
         </w:rPr>
       </w:pPr>
-      <w:proofErr w:type="spellStart"/>
       <w:r>
         <w:rPr>
           <w:sz w:val="40"/>
@@ -19,7 +18,6 @@
         </w:rPr>
         <w:t>QtPaint</w:t>
       </w:r>
-      <w:proofErr w:type="spellEnd"/>
     </w:p>
     <w:p>
       <w:pPr>
@@ -51,92 +49,19 @@
           <w:szCs w:val="24"/>
         </w:rPr>
       </w:pPr>
-      <w:proofErr w:type="spellStart"/>
-      <w:r>
-        <w:rPr>
-          <w:sz w:val="24"/>
-          <w:szCs w:val="24"/>
-        </w:rPr>
-        <w:t>QtPaint</w:t>
-      </w:r>
-      <w:proofErr w:type="spellEnd"/>
-      <w:r>
-        <w:rPr>
-          <w:sz w:val="24"/>
-          <w:szCs w:val="24"/>
-        </w:rPr>
-        <w:t xml:space="preserve"> is </w:t>
-      </w:r>
-      <w:proofErr w:type="gramStart"/>
-      <w:r>
-        <w:rPr>
-          <w:sz w:val="24"/>
-          <w:szCs w:val="24"/>
-        </w:rPr>
-        <w:t>an open</w:t>
-      </w:r>
-      <w:proofErr w:type="gramEnd"/>
-      <w:r>
-        <w:rPr>
-          <w:sz w:val="24"/>
-          <w:szCs w:val="24"/>
-        </w:rPr>
-        <w:t xml:space="preserve">-source raster graphics software being developed by </w:t>
-      </w:r>
-      <w:proofErr w:type="spellStart"/>
-      <w:r>
-        <w:rPr>
-          <w:sz w:val="24"/>
-          <w:szCs w:val="24"/>
-        </w:rPr>
-        <w:t>Omid</w:t>
-      </w:r>
-      <w:proofErr w:type="spellEnd"/>
-      <w:r>
-        <w:rPr>
-          <w:sz w:val="24"/>
-          <w:szCs w:val="24"/>
-        </w:rPr>
-        <w:t xml:space="preserve"> </w:t>
-      </w:r>
-      <w:proofErr w:type="spellStart"/>
-      <w:r>
-        <w:rPr>
-          <w:sz w:val="24"/>
-          <w:szCs w:val="24"/>
-        </w:rPr>
-        <w:t>Davoodi</w:t>
-      </w:r>
-      <w:proofErr w:type="spellEnd"/>
-      <w:r>
-        <w:rPr>
-          <w:sz w:val="24"/>
-          <w:szCs w:val="24"/>
-        </w:rPr>
-        <w:t xml:space="preserve">, Iran University of Science and Technology. The aim of the project is to create a powerful but simple to </w:t>
-      </w:r>
-      <w:r>
-        <w:rPr>
-          <w:sz w:val="24"/>
-          <w:szCs w:val="24"/>
-        </w:rPr>
-        <w:t xml:space="preserve">use and learn painting software. </w:t>
-      </w:r>
-      <w:proofErr w:type="spellStart"/>
-      <w:r>
-        <w:rPr>
-          <w:sz w:val="24"/>
-          <w:szCs w:val="24"/>
-        </w:rPr>
-        <w:t>QtPaint</w:t>
-      </w:r>
-      <w:proofErr w:type="spellEnd"/>
-      <w:r>
-        <w:rPr>
-          <w:sz w:val="24"/>
-          <w:szCs w:val="24"/>
-        </w:rPr>
-        <w:t xml:space="preserve"> is projected to cover the distance between the software bundled by default with the operating systems, like MS-Paint, and professional raster graphics programs like Adobe Photoshop. It is intended to be used by ordinary people whose needs are sophisticated enough not to be addressed by th</w:t>
+      <w:r>
+        <w:rPr>
+          <w:sz w:val="24"/>
+          <w:szCs w:val="24"/>
+        </w:rPr>
+        <w:t xml:space="preserve">QtPaint is an open-source raster graphics software being developed by Omid Davoodi, Iran University of Science and Technology. The aim of the project is to create a powerful but simple to </w:t>
+      </w:r>
+      <w:r>
+        <w:rPr>
+          <w:sz w:val="24"/>
+          <w:szCs w:val="24"/>
+        </w:rPr>
+        <w:t>use and learn painting software. QtPaint is projected to cover the distance between the software bundled by default with the operating systems, like MS-Paint, and professional raster graphics programs like Adobe Photoshop. It is intended to be used by ordinary people whose needs are sophisticated enough not to be addressed by th</w:t>
       </w:r>
       <w:r>
         <w:rPr>
@@ -241,65 +166,38 @@
           <w:sz w:val="24"/>
           <w:szCs w:val="24"/>
         </w:rPr>
-        <w:t xml:space="preserve">Bellow is the image of </w:t>
-      </w:r>
-      <w:proofErr w:type="spellStart"/>
-      <w:r>
-        <w:rPr>
-          <w:sz w:val="24"/>
-          <w:szCs w:val="24"/>
-        </w:rPr>
-        <w:t>QtPaint's</w:t>
-      </w:r>
-      <w:proofErr w:type="spellEnd"/>
-      <w:r>
-        <w:rPr>
-          <w:sz w:val="24"/>
-          <w:szCs w:val="24"/>
-        </w:rPr>
-        <w:t xml:space="preserve"> main user interface.</w:t>
-      </w:r>
-    </w:p>
-    <w:p>
-      <w:pPr>
-        <w:bidi w:val="0"/>
-        <w:jc w:val="both"/>
-        <w:rPr>
-          <w:sz w:val="24"/>
-          <w:szCs w:val="24"/>
-        </w:rPr>
-      </w:pPr>
-    </w:p>
-    <w:p>
-      <w:pPr>
-        <w:bidi w:val="0"/>
-        <w:jc w:val="both"/>
-        <w:rPr>
-          <w:b/>
-          <w:bCs/>
-          <w:sz w:val="24"/>
-          <w:szCs w:val="24"/>
-        </w:rPr>
-      </w:pPr>
-      <w:proofErr w:type="gramStart"/>
-      <w:r>
-        <w:rPr>
-          <w:b/>
-          <w:bCs/>
-          <w:sz w:val="24"/>
-          <w:szCs w:val="24"/>
-        </w:rPr>
-        <w:t>1 :</w:t>
-      </w:r>
-      <w:proofErr w:type="gramEnd"/>
-      <w:r>
-        <w:rPr>
-          <w:b/>
-          <w:bCs/>
-          <w:sz w:val="24"/>
-          <w:szCs w:val="24"/>
-        </w:rPr>
-        <w:t xml:space="preserve"> The Canvas</w:t>
+        <w:t>Bellow is the image of QtPaint's main user interface.</w:t>
+      </w:r>
+    </w:p>
+    <w:p>
+      <w:pPr>
+        <w:bidi w:val="0"/>
+        <w:jc w:val="both"/>
+        <w:rPr>
+          <w:sz w:val="24"/>
+          <w:szCs w:val="24"/>
+        </w:rPr>
+      </w:pPr>
+    </w:p>
+    <w:p>
+      <w:pPr>
+        <w:bidi w:val="0"/>
+        <w:jc w:val="both"/>
+        <w:rPr>
+          <w:b/>
+          <w:bCs/>
+          <w:sz w:val="24"/>
+          <w:szCs w:val="24"/>
+        </w:rPr>
+      </w:pPr>
+      <w:r>
+        <w:rPr>
+          <w:b/>
+          <w:bCs/>
+          <w:sz w:val="24"/>
+          <w:szCs w:val="24"/>
+        </w:rPr>
+        <w:t>1 : The Canvas</w:t>
       </w:r>
     </w:p>
     <w:p>
@@ -396,23 +294,7 @@
           <w:sz w:val="24"/>
           <w:szCs w:val="24"/>
         </w:rPr>
-        <w:t xml:space="preserve">There are two menus on the program's user interface. </w:t>
-      </w:r>
-      <w:proofErr w:type="gramStart"/>
-      <w:r>
-        <w:rPr>
-          <w:sz w:val="24"/>
-          <w:szCs w:val="24"/>
-        </w:rPr>
-        <w:t>File,</w:t>
-      </w:r>
-      <w:proofErr w:type="gramEnd"/>
-      <w:r>
-        <w:rPr>
-          <w:sz w:val="24"/>
-          <w:szCs w:val="24"/>
-        </w:rPr>
-        <w:t xml:space="preserve"> and Image.</w:t>
+        <w:t>There are two menus on the program's user interface. File, and Image.</w:t>
       </w:r>
     </w:p>
     <w:p>
@@ -502,23 +384,7 @@
           <w:sz w:val="24"/>
           <w:szCs w:val="24"/>
         </w:rPr>
-        <w:t xml:space="preserve">: Loads an image from your computer into </w:t>
-      </w:r>
-      <w:proofErr w:type="spellStart"/>
-      <w:r>
-        <w:rPr>
-          <w:sz w:val="24"/>
-          <w:szCs w:val="24"/>
-        </w:rPr>
-        <w:t>QtPaint</w:t>
-      </w:r>
-      <w:proofErr w:type="spellEnd"/>
-      <w:r>
-        <w:rPr>
-          <w:sz w:val="24"/>
-          <w:szCs w:val="24"/>
-        </w:rPr>
-        <w:t>. Any unsaved images will be lost by this action.</w:t>
+        <w:t>: Loads an image from your computer into QtPaint. Any unsaved images will be lost by this action.</w:t>
       </w:r>
     </w:p>
     <w:p>
@@ -610,21 +476,12 @@
           <w:szCs w:val="24"/>
         </w:rPr>
       </w:pPr>
-      <w:proofErr w:type="spellStart"/>
-      <w:r>
-        <w:rPr>
-          <w:sz w:val="24"/>
-          <w:szCs w:val="24"/>
-        </w:rPr>
-        <w:t>QtPaint</w:t>
-      </w:r>
-      <w:proofErr w:type="spellEnd"/>
-      <w:r>
-        <w:rPr>
-          <w:sz w:val="24"/>
-          <w:szCs w:val="24"/>
-        </w:rPr>
-        <w:t xml:space="preserve"> supports eight image formats that can be loaded. To select a different format, click on the drop box on the bottom of the dialog and then, choose a format from the list. </w:t>
+      <w:r>
+        <w:rPr>
+          <w:sz w:val="24"/>
+          <w:szCs w:val="24"/>
+        </w:rPr>
+        <w:t xml:space="preserve">QtPaint supports eight image formats that can be loaded. To select a different format, click on the drop box on the bottom of the dialog and then, choose a format from the list. </w:t>
       </w:r>
     </w:p>
     <w:p>
@@ -729,87 +586,7 @@
           <w:sz w:val="24"/>
           <w:szCs w:val="24"/>
         </w:rPr>
-        <w:t xml:space="preserve">: Saves your image. A very important step is to include the extension in your file name. For example if you want to save your picture by the name "home" and by format "jpg", you should name the file as "home.jpg". The supported formats for saving are: bmp, jpg, jpeg, </w:t>
-      </w:r>
-      <w:proofErr w:type="spellStart"/>
-      <w:r>
-        <w:rPr>
-          <w:sz w:val="24"/>
-          <w:szCs w:val="24"/>
-        </w:rPr>
-        <w:t>png</w:t>
-      </w:r>
-      <w:proofErr w:type="spellEnd"/>
-      <w:r>
-        <w:rPr>
-          <w:sz w:val="24"/>
-          <w:szCs w:val="24"/>
-        </w:rPr>
-        <w:t xml:space="preserve">, </w:t>
-      </w:r>
-      <w:proofErr w:type="spellStart"/>
-      <w:r>
-        <w:rPr>
-          <w:sz w:val="24"/>
-          <w:szCs w:val="24"/>
-        </w:rPr>
-        <w:t>ppm</w:t>
-      </w:r>
-      <w:proofErr w:type="spellEnd"/>
-      <w:r>
-        <w:rPr>
-          <w:sz w:val="24"/>
-          <w:szCs w:val="24"/>
-        </w:rPr>
-        <w:t xml:space="preserve">, </w:t>
-      </w:r>
-      <w:proofErr w:type="spellStart"/>
-      <w:r>
-        <w:rPr>
-          <w:sz w:val="24"/>
-          <w:szCs w:val="24"/>
-        </w:rPr>
-        <w:t>xbm</w:t>
-      </w:r>
-      <w:proofErr w:type="spellEnd"/>
-      <w:r>
-        <w:rPr>
-          <w:sz w:val="24"/>
-          <w:szCs w:val="24"/>
-        </w:rPr>
-        <w:t xml:space="preserve"> and </w:t>
-      </w:r>
-      <w:proofErr w:type="spellStart"/>
-      <w:r>
-        <w:rPr>
-          <w:sz w:val="24"/>
-          <w:szCs w:val="24"/>
-        </w:rPr>
-        <w:t>xpm</w:t>
-      </w:r>
-      <w:proofErr w:type="spellEnd"/>
-      <w:r>
-        <w:rPr>
-          <w:sz w:val="24"/>
-          <w:szCs w:val="24"/>
-        </w:rPr>
-        <w:t xml:space="preserve">. Note that </w:t>
-      </w:r>
-      <w:proofErr w:type="spellStart"/>
-      <w:r>
-        <w:rPr>
-          <w:sz w:val="24"/>
-          <w:szCs w:val="24"/>
-        </w:rPr>
-        <w:t>QtPaint</w:t>
-      </w:r>
-      <w:proofErr w:type="spellEnd"/>
-      <w:r>
-        <w:rPr>
-          <w:sz w:val="24"/>
-          <w:szCs w:val="24"/>
-        </w:rPr>
-        <w:t xml:space="preserve"> doesn’t support saving as gif.</w:t>
+        <w:t>: Saves your image. A very important step is to include the extension in your file name. For example if you want to save your picture by the name "home" and by format "jpg", you should name the file as "home.jpg". The supported formats for saving are: bmp, jpg, jpeg, png, ppm, xbm and xpm. Note that QtPaint doesn’t support saving as gif.</w:t>
       </w:r>
     </w:p>
     <w:p>
@@ -1249,25 +1026,7 @@
           <w:sz w:val="24"/>
           <w:szCs w:val="24"/>
         </w:rPr>
-        <w:t xml:space="preserve">The size of your brush can be changed using the controllers in this section. You can either change the size using the text box, by inserting your desired size, or by using the slider. The size can be 100 </w:t>
-      </w:r>
-      <w:proofErr w:type="spellStart"/>
-      <w:proofErr w:type="gramStart"/>
-      <w:r>
-        <w:rPr>
-          <w:sz w:val="24"/>
-          <w:szCs w:val="24"/>
-        </w:rPr>
-        <w:t>px</w:t>
-      </w:r>
-      <w:proofErr w:type="spellEnd"/>
-      <w:proofErr w:type="gramEnd"/>
-      <w:r>
-        <w:rPr>
-          <w:sz w:val="24"/>
-          <w:szCs w:val="24"/>
-        </w:rPr>
-        <w:t xml:space="preserve"> at maximum.</w:t>
+        <w:t>The size of your brush can be changed using the controllers in this section. You can either change the size using the text box, by inserting your desired size, or by using the slider. The size can be 100 px at maximum.</w:t>
       </w:r>
       <w:r>
         <w:rPr>
@@ -1438,10 +1197,750 @@
         <w:bidi w:val="0"/>
         <w:jc w:val="both"/>
         <w:rPr>
-          <w:sz w:val="24"/>
-          <w:szCs w:val="24"/>
-        </w:rPr>
-      </w:pPr>
+          <w:b/>
+          <w:bCs/>
+          <w:sz w:val="24"/>
+          <w:szCs w:val="24"/>
+        </w:rPr>
+      </w:pPr>
+    </w:p>
+    <w:p>
+      <w:pPr>
+        <w:bidi w:val="0"/>
+        <w:jc w:val="both"/>
+        <w:rPr>
+          <w:b/>
+          <w:bCs/>
+          <w:sz w:val="24"/>
+          <w:szCs w:val="24"/>
+        </w:rPr>
+      </w:pPr>
+    </w:p>
+    <w:p>
+      <w:pPr>
+        <w:bidi w:val="0"/>
+        <w:jc w:val="both"/>
+        <w:rPr>
+          <w:b/>
+          <w:bCs/>
+          <w:sz w:val="24"/>
+          <w:szCs w:val="24"/>
+        </w:rPr>
+      </w:pPr>
+    </w:p>
+    <w:p>
+      <w:pPr>
+        <w:bidi w:val="0"/>
+        <w:jc w:val="both"/>
+        <w:rPr>
+          <w:b/>
+          <w:bCs/>
+          <w:sz w:val="24"/>
+          <w:szCs w:val="24"/>
+        </w:rPr>
+      </w:pPr>
+      <w:r>
+        <w:rPr>
+          <w:b/>
+          <w:bCs/>
+          <w:sz w:val="24"/>
+          <w:szCs w:val="24"/>
+        </w:rPr>
+        <w:t>The DrawTable widget</w:t>
+      </w:r>
+    </w:p>
+    <w:p>
+      <w:pPr>
+        <w:bidi w:val="0"/>
+        <w:jc w:val="both"/>
+        <w:rPr>
+          <w:sz w:val="24"/>
+          <w:szCs w:val="24"/>
+        </w:rPr>
+      </w:pPr>
+      <w:r>
+        <w:rPr>
+          <w:sz w:val="24"/>
+          <w:szCs w:val="24"/>
+        </w:rPr>
+        <w:t>The core of QtPaint is the "drawtable" widget. This widget should work on Qt framework version 5 and older. DrawTable handles the "painting" action, applies the supported effects on the image and executes the file actions such as saving and loading.</w:t>
+      </w:r>
+      <w:r>
+        <w:rPr>
+          <w:sz w:val="24"/>
+          <w:szCs w:val="24"/>
+        </w:rPr>
+        <w:t xml:space="preserve"> It also adds scrollbars if they are necessary for completely displaying the image.</w:t>
+      </w:r>
+    </w:p>
+    <w:p>
+      <w:pPr>
+        <w:bidi w:val="0"/>
+        <w:jc w:val="both"/>
+        <w:rPr>
+          <w:sz w:val="24"/>
+          <w:szCs w:val="24"/>
+        </w:rPr>
+      </w:pPr>
+      <w:r>
+        <w:rPr>
+          <w:sz w:val="24"/>
+          <w:szCs w:val="24"/>
+        </w:rPr>
+        <w:t>Here we will review the</w:t>
+      </w:r>
+      <w:r>
+        <w:rPr>
+          <w:sz w:val="24"/>
+          <w:szCs w:val="24"/>
+        </w:rPr>
+        <w:t xml:space="preserve"> exclusive</w:t>
+      </w:r>
+      <w:r>
+        <w:rPr>
+          <w:sz w:val="24"/>
+          <w:szCs w:val="24"/>
+        </w:rPr>
+        <w:t xml:space="preserve"> properties and methods of DrawTable:</w:t>
+      </w:r>
+    </w:p>
+    <w:p>
+      <w:pPr>
+        <w:bidi w:val="0"/>
+        <w:jc w:val="both"/>
+        <w:rPr>
+          <w:b/>
+          <w:bCs/>
+          <w:sz w:val="24"/>
+          <w:szCs w:val="24"/>
+        </w:rPr>
+      </w:pPr>
+      <w:r>
+        <w:rPr>
+          <w:b/>
+          <w:bCs/>
+          <w:sz w:val="24"/>
+          <w:szCs w:val="24"/>
+        </w:rPr>
+        <w:t>myDrawWidget(QWidget *parent = 0)</w:t>
+      </w:r>
+    </w:p>
+    <w:p>
+      <w:pPr>
+        <w:bidi w:val="0"/>
+        <w:jc w:val="both"/>
+        <w:rPr>
+          <w:sz w:val="24"/>
+          <w:szCs w:val="24"/>
+        </w:rPr>
+      </w:pPr>
+      <w:r>
+        <w:rPr>
+          <w:sz w:val="24"/>
+          <w:szCs w:val="24"/>
+        </w:rPr>
+        <w:t>The constructor, like many other widgets, has a "parent" argument that can be set to any other widget</w:t>
+      </w:r>
+      <w:r>
+        <w:rPr>
+          <w:sz w:val="24"/>
+          <w:szCs w:val="24"/>
+        </w:rPr>
+        <w:t>.  The behavior is similar to all other Qt widgets.</w:t>
+      </w:r>
+    </w:p>
+    <w:p>
+      <w:pPr>
+        <w:bidi w:val="0"/>
+        <w:jc w:val="both"/>
+        <w:rPr>
+          <w:sz w:val="24"/>
+          <w:szCs w:val="24"/>
+        </w:rPr>
+      </w:pPr>
+      <w:r>
+        <w:rPr>
+          <w:b/>
+          <w:bCs/>
+          <w:sz w:val="24"/>
+          <w:szCs w:val="24"/>
+        </w:rPr>
+        <w:t>void changePen(QPen npen)</w:t>
+      </w:r>
+    </w:p>
+    <w:p>
+      <w:pPr>
+        <w:bidi w:val="0"/>
+        <w:jc w:val="both"/>
+        <w:rPr>
+          <w:sz w:val="24"/>
+          <w:szCs w:val="24"/>
+        </w:rPr>
+      </w:pPr>
+      <w:r>
+        <w:rPr>
+          <w:sz w:val="24"/>
+          <w:szCs w:val="24"/>
+        </w:rPr>
+        <w:t xml:space="preserve">Changes the primary pen of the widget. It gets a standard QPen as its sole argument. The painting using the left-mouse-button will be done with the new pen </w:t>
+      </w:r>
+      <w:r>
+        <w:rPr>
+          <w:sz w:val="24"/>
+          <w:szCs w:val="24"/>
+        </w:rPr>
+        <w:t>afterwards</w:t>
+      </w:r>
+      <w:r>
+        <w:rPr>
+          <w:sz w:val="24"/>
+          <w:szCs w:val="24"/>
+        </w:rPr>
+        <w:t>.</w:t>
+      </w:r>
+    </w:p>
+    <w:p>
+      <w:pPr>
+        <w:bidi w:val="0"/>
+        <w:jc w:val="both"/>
+        <w:rPr>
+          <w:b/>
+          <w:bCs/>
+          <w:sz w:val="24"/>
+          <w:szCs w:val="24"/>
+        </w:rPr>
+      </w:pPr>
+      <w:r>
+        <w:rPr>
+          <w:b/>
+          <w:bCs/>
+          <w:sz w:val="24"/>
+          <w:szCs w:val="24"/>
+        </w:rPr>
+        <w:t>void changeSecondaryPen(QPen npen)</w:t>
+      </w:r>
+    </w:p>
+    <w:p>
+      <w:pPr>
+        <w:bidi w:val="0"/>
+        <w:jc w:val="both"/>
+        <w:rPr>
+          <w:sz w:val="24"/>
+          <w:szCs w:val="24"/>
+        </w:rPr>
+      </w:pPr>
+      <w:r>
+        <w:rPr>
+          <w:sz w:val="24"/>
+          <w:szCs w:val="24"/>
+        </w:rPr>
+        <w:t xml:space="preserve">Changes the secondary pen of the widget. It gets a standard QPen as its sole argument. The painting using the right-mouse-button will be done with the new pen </w:t>
+      </w:r>
+      <w:r>
+        <w:rPr>
+          <w:sz w:val="24"/>
+          <w:szCs w:val="24"/>
+        </w:rPr>
+        <w:t>afterwards</w:t>
+      </w:r>
+      <w:r>
+        <w:rPr>
+          <w:sz w:val="24"/>
+          <w:szCs w:val="24"/>
+        </w:rPr>
+        <w:t>.</w:t>
+      </w:r>
+    </w:p>
+    <w:p>
+      <w:pPr>
+        <w:bidi w:val="0"/>
+        <w:jc w:val="both"/>
+        <w:rPr>
+          <w:b/>
+          <w:bCs/>
+          <w:sz w:val="24"/>
+          <w:szCs w:val="24"/>
+        </w:rPr>
+      </w:pPr>
+      <w:r>
+        <w:rPr>
+          <w:b/>
+          <w:bCs/>
+          <w:sz w:val="24"/>
+          <w:szCs w:val="24"/>
+        </w:rPr>
+        <w:t>QPen getPen()</w:t>
+      </w:r>
+    </w:p>
+    <w:p>
+      <w:pPr>
+        <w:bidi w:val="0"/>
+        <w:jc w:val="both"/>
+        <w:rPr>
+          <w:sz w:val="24"/>
+          <w:szCs w:val="24"/>
+        </w:rPr>
+      </w:pPr>
+      <w:r>
+        <w:rPr>
+          <w:sz w:val="24"/>
+          <w:szCs w:val="24"/>
+        </w:rPr>
+        <w:t>Returns a QPen with properties similar to that of the widget's primary pen.</w:t>
+      </w:r>
+    </w:p>
+    <w:p>
+      <w:pPr>
+        <w:bidi w:val="0"/>
+        <w:jc w:val="both"/>
+        <w:rPr>
+          <w:b/>
+          <w:bCs/>
+          <w:sz w:val="24"/>
+          <w:szCs w:val="24"/>
+        </w:rPr>
+      </w:pPr>
+      <w:r>
+        <w:rPr>
+          <w:b/>
+          <w:bCs/>
+          <w:sz w:val="24"/>
+          <w:szCs w:val="24"/>
+        </w:rPr>
+        <w:t>QPen getSecondaryPen()</w:t>
+      </w:r>
+    </w:p>
+    <w:p>
+      <w:pPr>
+        <w:bidi w:val="0"/>
+        <w:jc w:val="both"/>
+        <w:rPr>
+          <w:sz w:val="24"/>
+          <w:szCs w:val="24"/>
+        </w:rPr>
+      </w:pPr>
+      <w:r>
+        <w:rPr>
+          <w:sz w:val="24"/>
+          <w:szCs w:val="24"/>
+        </w:rPr>
+        <w:lastRenderedPageBreak/>
+        <w:t>Returns a QPen with properties similar to that of the widget's secondary pen.</w:t>
+      </w:r>
+    </w:p>
+    <w:p>
+      <w:pPr>
+        <w:bidi w:val="0"/>
+        <w:jc w:val="both"/>
+        <w:rPr>
+          <w:b/>
+          <w:bCs/>
+          <w:sz w:val="24"/>
+          <w:szCs w:val="24"/>
+        </w:rPr>
+      </w:pPr>
+      <w:r>
+        <w:rPr>
+          <w:b/>
+          <w:bCs/>
+          <w:sz w:val="24"/>
+          <w:szCs w:val="24"/>
+        </w:rPr>
+        <w:t>void resizePicture(int width, int height)</w:t>
+      </w:r>
+    </w:p>
+    <w:p>
+      <w:pPr>
+        <w:bidi w:val="0"/>
+        <w:jc w:val="both"/>
+        <w:rPr>
+          <w:sz w:val="24"/>
+          <w:szCs w:val="24"/>
+        </w:rPr>
+      </w:pPr>
+      <w:r>
+        <w:rPr>
+          <w:sz w:val="24"/>
+          <w:szCs w:val="24"/>
+        </w:rPr>
+        <w:t>Changes the size of the image. Pixels which are not shown after the operation will be lost.</w:t>
+      </w:r>
+    </w:p>
+    <w:p>
+      <w:pPr>
+        <w:bidi w:val="0"/>
+        <w:jc w:val="both"/>
+        <w:rPr>
+          <w:b/>
+          <w:bCs/>
+          <w:sz w:val="24"/>
+          <w:szCs w:val="24"/>
+        </w:rPr>
+      </w:pPr>
+      <w:r>
+        <w:rPr>
+          <w:b/>
+          <w:bCs/>
+          <w:sz w:val="24"/>
+          <w:szCs w:val="24"/>
+        </w:rPr>
+        <w:t>void clearImage()</w:t>
+      </w:r>
+    </w:p>
+    <w:p>
+      <w:pPr>
+        <w:bidi w:val="0"/>
+        <w:jc w:val="both"/>
+        <w:rPr>
+          <w:sz w:val="24"/>
+          <w:szCs w:val="24"/>
+        </w:rPr>
+      </w:pPr>
+      <w:r>
+        <w:rPr>
+          <w:sz w:val="24"/>
+          <w:szCs w:val="24"/>
+        </w:rPr>
+        <w:t>Clears the contents of the canvas. Retains the size.</w:t>
+      </w:r>
+    </w:p>
+    <w:p>
+      <w:pPr>
+        <w:bidi w:val="0"/>
+        <w:jc w:val="both"/>
+        <w:rPr>
+          <w:b/>
+          <w:bCs/>
+          <w:sz w:val="24"/>
+          <w:szCs w:val="24"/>
+        </w:rPr>
+      </w:pPr>
+      <w:r>
+        <w:rPr>
+          <w:b/>
+          <w:bCs/>
+          <w:sz w:val="24"/>
+          <w:szCs w:val="24"/>
+        </w:rPr>
+        <w:t>void loadImageFromFile(QString filename, const char * format = 0)</w:t>
+      </w:r>
+    </w:p>
+    <w:p>
+      <w:pPr>
+        <w:bidi w:val="0"/>
+        <w:jc w:val="both"/>
+        <w:rPr>
+          <w:sz w:val="24"/>
+          <w:szCs w:val="24"/>
+        </w:rPr>
+      </w:pPr>
+      <w:r>
+        <w:rPr>
+          <w:sz w:val="24"/>
+          <w:szCs w:val="24"/>
+        </w:rPr>
+        <w:t>Loads an image from the computer into the canvas. Supports these formats: bmp, jpg, jpeg, png, gif, ppm, xbm and xpm</w:t>
+      </w:r>
+    </w:p>
+    <w:p>
+      <w:pPr>
+        <w:bidi w:val="0"/>
+        <w:jc w:val="both"/>
+        <w:rPr>
+          <w:sz w:val="24"/>
+          <w:szCs w:val="24"/>
+        </w:rPr>
+      </w:pPr>
+      <w:r>
+        <w:rPr>
+          <w:sz w:val="24"/>
+          <w:szCs w:val="24"/>
+        </w:rPr>
+        <w:t>You can specify the format by changing the format argument. If not, the format will be determined using the file's own properties.</w:t>
+      </w:r>
+    </w:p>
+    <w:p>
+      <w:pPr>
+        <w:bidi w:val="0"/>
+        <w:jc w:val="both"/>
+        <w:rPr>
+          <w:b/>
+          <w:bCs/>
+          <w:sz w:val="24"/>
+          <w:szCs w:val="24"/>
+        </w:rPr>
+      </w:pPr>
+      <w:r>
+        <w:rPr>
+          <w:b/>
+          <w:bCs/>
+          <w:sz w:val="24"/>
+          <w:szCs w:val="24"/>
+        </w:rPr>
+        <w:t>void saveImageFile(QString filename, const char * format = 0)</w:t>
+      </w:r>
+    </w:p>
+    <w:p>
+      <w:pPr>
+        <w:bidi w:val="0"/>
+        <w:jc w:val="both"/>
+        <w:rPr>
+          <w:sz w:val="24"/>
+          <w:szCs w:val="24"/>
+        </w:rPr>
+      </w:pPr>
+      <w:r>
+        <w:rPr>
+          <w:sz w:val="24"/>
+          <w:szCs w:val="24"/>
+        </w:rPr>
+        <w:t>Saves the contents of the canvas into your computer. Supports these formats: bmp, jpg, jpeg, png, ppm, xbm and xpm</w:t>
+      </w:r>
+    </w:p>
+    <w:p>
+      <w:pPr>
+        <w:bidi w:val="0"/>
+        <w:jc w:val="both"/>
+        <w:rPr>
+          <w:sz w:val="24"/>
+          <w:szCs w:val="24"/>
+        </w:rPr>
+      </w:pPr>
+      <w:r>
+        <w:rPr>
+          <w:sz w:val="24"/>
+          <w:szCs w:val="24"/>
+        </w:rPr>
+        <w:t>You can specify the format by changing the format argument. If not, the format will be determined using the file's name.</w:t>
+      </w:r>
+    </w:p>
+    <w:p>
+      <w:pPr>
+        <w:bidi w:val="0"/>
+        <w:jc w:val="both"/>
+        <w:rPr>
+          <w:sz w:val="24"/>
+          <w:szCs w:val="24"/>
+        </w:rPr>
+      </w:pPr>
+      <w:r>
+        <w:rPr>
+          <w:sz w:val="24"/>
+          <w:szCs w:val="24"/>
+        </w:rPr>
+        <w:t>If the file doesn't have an extension, it will not load anything.</w:t>
+      </w:r>
+    </w:p>
+    <w:p>
+      <w:pPr>
+        <w:bidi w:val="0"/>
+        <w:jc w:val="both"/>
+        <w:rPr>
+          <w:b/>
+          <w:bCs/>
+          <w:sz w:val="24"/>
+          <w:szCs w:val="24"/>
+        </w:rPr>
+      </w:pPr>
+      <w:r>
+        <w:rPr>
+          <w:b/>
+          <w:bCs/>
+          <w:sz w:val="24"/>
+          <w:szCs w:val="24"/>
+        </w:rPr>
+        <w:t>void invertImage()</w:t>
+      </w:r>
+    </w:p>
+    <w:p>
+      <w:pPr>
+        <w:bidi w:val="0"/>
+        <w:jc w:val="both"/>
+        <w:rPr>
+          <w:sz w:val="24"/>
+          <w:szCs w:val="24"/>
+        </w:rPr>
+      </w:pPr>
+      <w:r>
+        <w:rPr>
+          <w:sz w:val="24"/>
+          <w:szCs w:val="24"/>
+        </w:rPr>
+        <w:t>Inverts the current image.</w:t>
+      </w:r>
+    </w:p>
+    <w:p>
+      <w:pPr>
+        <w:bidi w:val="0"/>
+        <w:jc w:val="both"/>
+        <w:rPr>
+          <w:b/>
+          <w:bCs/>
+          <w:sz w:val="24"/>
+          <w:szCs w:val="24"/>
+        </w:rPr>
+      </w:pPr>
+      <w:r>
+        <w:rPr>
+          <w:b/>
+          <w:bCs/>
+          <w:sz w:val="24"/>
+          <w:szCs w:val="24"/>
+        </w:rPr>
+        <w:t>void changeHue(int hue)</w:t>
+      </w:r>
+    </w:p>
+    <w:p>
+      <w:pPr>
+        <w:bidi w:val="0"/>
+        <w:jc w:val="both"/>
+        <w:rPr>
+          <w:sz w:val="24"/>
+          <w:szCs w:val="24"/>
+        </w:rPr>
+      </w:pPr>
+      <w:r>
+        <w:rPr>
+          <w:sz w:val="24"/>
+          <w:szCs w:val="24"/>
+        </w:rPr>
+        <w:t>Changes the hue of the whole image by the value "hue". "hue" can range from 0 to 360</w:t>
+      </w:r>
+    </w:p>
+    <w:p>
+      <w:pPr>
+        <w:bidi w:val="0"/>
+        <w:jc w:val="both"/>
+        <w:rPr>
+          <w:b/>
+          <w:bCs/>
+          <w:sz w:val="24"/>
+          <w:szCs w:val="24"/>
+        </w:rPr>
+      </w:pPr>
+      <w:r>
+        <w:rPr>
+          <w:b/>
+          <w:bCs/>
+          <w:sz w:val="24"/>
+          <w:szCs w:val="24"/>
+        </w:rPr>
+        <w:t>void changeSaturation(int sat)</w:t>
+      </w:r>
+    </w:p>
+    <w:p>
+      <w:pPr>
+        <w:bidi w:val="0"/>
+        <w:jc w:val="both"/>
+        <w:rPr>
+          <w:sz w:val="24"/>
+          <w:szCs w:val="24"/>
+        </w:rPr>
+      </w:pPr>
+      <w:r>
+        <w:rPr>
+          <w:sz w:val="24"/>
+          <w:szCs w:val="24"/>
+        </w:rPr>
+        <w:t xml:space="preserve">Changes the saturation of the whole image by the value "sat". "sat" can range from </w:t>
+      </w:r>
+      <w:r>
+        <w:rPr>
+          <w:sz w:val="24"/>
+          <w:szCs w:val="24"/>
+        </w:rPr>
+        <w:t>-10</w:t>
+      </w:r>
+      <w:r>
+        <w:rPr>
+          <w:sz w:val="24"/>
+          <w:szCs w:val="24"/>
+        </w:rPr>
+        <w:t>0 to 100</w:t>
+      </w:r>
+    </w:p>
+    <w:p>
+      <w:pPr>
+        <w:bidi w:val="0"/>
+        <w:jc w:val="both"/>
+        <w:rPr>
+          <w:b/>
+          <w:bCs/>
+          <w:sz w:val="24"/>
+          <w:szCs w:val="24"/>
+        </w:rPr>
+      </w:pPr>
+      <w:r>
+        <w:rPr>
+          <w:b/>
+          <w:bCs/>
+          <w:sz w:val="24"/>
+          <w:szCs w:val="24"/>
+        </w:rPr>
+        <w:t>void changeLightness(int lig)</w:t>
+      </w:r>
+    </w:p>
+    <w:p>
+      <w:pPr>
+        <w:bidi w:val="0"/>
+        <w:jc w:val="both"/>
+        <w:rPr>
+          <w:sz w:val="24"/>
+          <w:szCs w:val="24"/>
+        </w:rPr>
+      </w:pPr>
+      <w:r>
+        <w:rPr>
+          <w:sz w:val="24"/>
+          <w:szCs w:val="24"/>
+        </w:rPr>
+        <w:t>Changes the lightness of the whole image by the value "lig". "lig" can range from -100 to 100</w:t>
+      </w:r>
+    </w:p>
+    <w:p>
+      <w:pPr>
+        <w:bidi w:val="0"/>
+        <w:jc w:val="both"/>
+        <w:rPr>
+          <w:b/>
+          <w:bCs/>
+          <w:sz w:val="24"/>
+          <w:szCs w:val="24"/>
+        </w:rPr>
+      </w:pPr>
+      <w:r>
+        <w:rPr>
+          <w:b/>
+          <w:bCs/>
+          <w:sz w:val="24"/>
+          <w:szCs w:val="24"/>
+        </w:rPr>
+        <w:t>void setZoomLevel(int level)</w:t>
+      </w:r>
+    </w:p>
+    <w:p>
+      <w:pPr>
+        <w:bidi w:val="0"/>
+        <w:jc w:val="both"/>
+        <w:rPr>
+          <w:sz w:val="24"/>
+          <w:szCs w:val="24"/>
+        </w:rPr>
+      </w:pPr>
+      <w:r>
+        <w:rPr>
+          <w:sz w:val="24"/>
+          <w:szCs w:val="24"/>
+        </w:rPr>
+        <w:t>Changes the zoom level. "level" must be a natural number. Very high levels of zoom (more than 16) are not advised.</w:t>
+      </w:r>
+      <w:r>
+        <w:rPr>
+          <w:sz w:val="24"/>
+          <w:szCs w:val="24"/>
+        </w:rPr>
+        <w:t xml:space="preserve"> Level 1 is the "normal" zoom of the widget.</w:t>
+      </w:r>
     </w:p>
     <w:sectPr>
       <w:pgSz w:w="11906" w:h="16838"/>
@@ -1612,6 +2111,7 @@
   <w:style w:type="paragraph" w:default="1" w:styleId="Normal">
     <w:name w:val="Normal"/>
     <w:qFormat/>
+    <w:rsid w:val="00E4717D"/>
     <w:pPr>
       <w:bidi/>
     </w:pPr>
